--- a/templates/Договор БФЛ сразу3.docx
+++ b/templates/Договор БФЛ сразу3.docx
@@ -1,6 +1,6 @@
 
 <file path=word/document.xml><?xml version="1.0" encoding="utf-8"?>
-<w:document xmlns:wpc="http://schemas.microsoft.com/office/word/2010/wordprocessingCanvas" xmlns:cx="http://schemas.microsoft.com/office/drawing/2014/chartex" xmlns:cx1="http://schemas.microsoft.com/office/drawing/2015/9/8/chartex" xmlns:cx2="http://schemas.microsoft.com/office/drawing/2015/10/21/chartex" xmlns:cx3="http://schemas.microsoft.com/office/drawing/2016/5/9/chartex" xmlns:cx4="http://schemas.microsoft.com/office/drawing/2016/5/10/chartex" xmlns:cx5="http://schemas.microsoft.com/office/drawing/2016/5/11/chartex" xmlns:cx6="http://schemas.microsoft.com/office/drawing/2016/5/12/chartex" xmlns:cx7="http://schemas.microsoft.com/office/drawing/2016/5/13/chartex" xmlns:cx8="http://schemas.microsoft.com/office/drawing/2016/5/14/chartex" xmlns:mc="http://schemas.openxmlformats.org/markup-compatibility/2006" xmlns:aink="http://schemas.microsoft.com/office/drawing/2016/ink" xmlns:am3d="http://schemas.microsoft.com/office/drawing/2017/model3d" xmlns:o="urn:schemas-microsoft-com:office:office" xmlns:oel="http://schemas.microsoft.com/office/2019/extlst" xmlns:r="http://schemas.openxmlformats.org/officeDocument/2006/relationships" xmlns:m="http://schemas.openxmlformats.org/officeDocument/2006/math" xmlns:v="urn:schemas-microsoft-com:vml" xmlns:wp14="http://schemas.microsoft.com/office/word/2010/wordprocessingDrawing" xmlns:wp="http://schemas.openxmlformats.org/drawingml/2006/wordprocessingDrawing" xmlns:w10="urn:schemas-microsoft-com:office:word" xmlns:w="http://schemas.openxmlformats.org/wordprocessingml/2006/main" xmlns:w14="http://schemas.microsoft.com/office/word/2010/wordml" xmlns:w15="http://schemas.microsoft.com/office/word/2012/wordml" xmlns:w16cex="http://schemas.microsoft.com/office/word/2018/wordml/cex" xmlns:w16cid="http://schemas.microsoft.com/office/word/2016/wordml/cid" xmlns:w16="http://schemas.microsoft.com/office/word/2018/wordml" xmlns:w16du="http://schemas.microsoft.com/office/word/2023/wordml/word16du" xmlns:w16sdtdh="http://schemas.microsoft.com/office/word/2020/wordml/sdtdatahash" xmlns:w16se="http://schemas.microsoft.com/office/word/2015/wordml/symex" xmlns:wpg="http://schemas.microsoft.com/office/word/2010/wordprocessingGroup" xmlns:wpi="http://schemas.microsoft.com/office/word/2010/wordprocessingInk" xmlns:wne="http://schemas.microsoft.com/office/word/2006/wordml" xmlns:wps="http://schemas.microsoft.com/office/word/2010/wordprocessingShape" mc:Ignorable="w14 w15 w16se w16cid w16 w16cex w16sdtdh w16du wp14">
+<w:document xmlns:wpc="http://schemas.microsoft.com/office/word/2010/wordprocessingCanvas" xmlns:cx="http://schemas.microsoft.com/office/drawing/2014/chartex" xmlns:mc="http://schemas.openxmlformats.org/markup-compatibility/2006" xmlns:o="urn:schemas-microsoft-com:office:office" xmlns:r="http://schemas.openxmlformats.org/officeDocument/2006/relationships" xmlns:m="http://schemas.openxmlformats.org/officeDocument/2006/math" xmlns:v="urn:schemas-microsoft-com:vml" xmlns:wp14="http://schemas.microsoft.com/office/word/2010/wordprocessingDrawing" xmlns:wp="http://schemas.openxmlformats.org/drawingml/2006/wordprocessingDrawing" xmlns:w10="urn:schemas-microsoft-com:office:word" xmlns:w="http://schemas.openxmlformats.org/wordprocessingml/2006/main" xmlns:w14="http://schemas.microsoft.com/office/word/2010/wordml" xmlns:w15="http://schemas.microsoft.com/office/word/2012/wordml" xmlns:w16se="http://schemas.microsoft.com/office/word/2015/wordml/symex" xmlns:wpg="http://schemas.microsoft.com/office/word/2010/wordprocessingGroup" xmlns:wpi="http://schemas.microsoft.com/office/word/2010/wordprocessingInk" xmlns:wne="http://schemas.microsoft.com/office/word/2006/wordml" xmlns:wps="http://schemas.microsoft.com/office/word/2010/wordprocessingShape" mc:Ignorable="w14 w15 w16se wp14">
   <w:body>
     <w:p>
       <w:pPr>
@@ -84,6 +84,7 @@
         </w:rPr>
         <w:t>г. ${</w:t>
       </w:r>
+      <w:proofErr w:type="gramStart"/>
       <w:r>
         <w:rPr>
           <w:rFonts w:ascii="Times New Roman" w:hAnsi="Times New Roman"/>
@@ -109,7 +110,14 @@
         <w:rPr>
           <w:rFonts w:ascii="Times New Roman" w:hAnsi="Times New Roman"/>
         </w:rPr>
-        <w:t xml:space="preserve">                                                                                                                                       </w:t>
+        <w:t xml:space="preserve">  </w:t>
+      </w:r>
+      <w:proofErr w:type="gramEnd"/>
+      <w:r>
+        <w:rPr>
+          <w:rFonts w:ascii="Times New Roman" w:hAnsi="Times New Roman"/>
+        </w:rPr>
+        <w:t xml:space="preserve">                                                                                                                                     </w:t>
       </w:r>
       <w:r>
         <w:rPr>
@@ -1054,8 +1062,34 @@
           <w:sz w:val="20"/>
           <w:szCs w:val="20"/>
         </w:rPr>
-        <w:t xml:space="preserve">Срок представления указанных сведений для проведения правового анализа не должен превышать одного календарного месяца с момента заключения данного договора. В случае нарушения установленного срока Исполнитель за результат ответственности не несет. </w:t>
-      </w:r>
+        <w:t xml:space="preserve">Срок представления указанных сведений для проведения правового анализа не должен превышать </w:t>
+      </w:r>
+      <w:r>
+        <w:rPr>
+          <w:rFonts w:ascii="Times New Roman" w:hAnsi="Times New Roman"/>
+          <w:sz w:val="20"/>
+          <w:szCs w:val="20"/>
+        </w:rPr>
+        <w:t>10 (десяти) календарных дней</w:t>
+      </w:r>
+      <w:r>
+        <w:rPr>
+          <w:rFonts w:ascii="Times New Roman" w:hAnsi="Times New Roman"/>
+          <w:sz w:val="20"/>
+          <w:szCs w:val="20"/>
+        </w:rPr>
+        <w:t xml:space="preserve"> </w:t>
+      </w:r>
+      <w:r>
+        <w:rPr>
+          <w:rFonts w:ascii="Times New Roman" w:hAnsi="Times New Roman"/>
+          <w:sz w:val="20"/>
+          <w:szCs w:val="20"/>
+        </w:rPr>
+        <w:t xml:space="preserve">с момента заключения данного договора. В случае нарушения установленного срока Исполнитель за результат ответственности не несет. </w:t>
+      </w:r>
+      <w:bookmarkStart w:id="0" w:name="_GoBack"/>
+      <w:bookmarkEnd w:id="0"/>
     </w:p>
     <w:p>
       <w:pPr>
@@ -1142,7 +1176,25 @@
           <w:sz w:val="20"/>
           <w:szCs w:val="20"/>
         </w:rPr>
-        <w:t>2.2.5. Сообщить Исполнителю актуальные способы связи: номера телефонов, e-mail не позднее одного дня с момента их изменения.</w:t>
+        <w:t>2.2.5. Сообщить Исполнителю актуальные способы связи: номера телефонов, e-</w:t>
+      </w:r>
+      <w:proofErr w:type="spellStart"/>
+      <w:r>
+        <w:rPr>
+          <w:rFonts w:ascii="Times New Roman" w:hAnsi="Times New Roman"/>
+          <w:sz w:val="20"/>
+          <w:szCs w:val="20"/>
+        </w:rPr>
+        <w:t>mail</w:t>
+      </w:r>
+      <w:proofErr w:type="spellEnd"/>
+      <w:r>
+        <w:rPr>
+          <w:rFonts w:ascii="Times New Roman" w:hAnsi="Times New Roman"/>
+          <w:sz w:val="20"/>
+          <w:szCs w:val="20"/>
+        </w:rPr>
+        <w:t xml:space="preserve"> не позднее одного дня с момента их изменения.</w:t>
       </w:r>
     </w:p>
     <w:p>
@@ -2646,15 +2698,33 @@
           <w:sz w:val="20"/>
           <w:szCs w:val="20"/>
         </w:rPr>
-        <w:t>3. В случае не</w:t>
-      </w:r>
-      <w:r>
-        <w:rPr>
-          <w:rFonts w:ascii="Times New Roman" w:hAnsi="Times New Roman"/>
-          <w:sz w:val="20"/>
-          <w:szCs w:val="20"/>
-        </w:rPr>
-        <w:t>поступления платежа, предусмотренного п</w:t>
+        <w:t xml:space="preserve">3. В случае </w:t>
+      </w:r>
+      <w:proofErr w:type="spellStart"/>
+      <w:r>
+        <w:rPr>
+          <w:rFonts w:ascii="Times New Roman" w:hAnsi="Times New Roman"/>
+          <w:sz w:val="20"/>
+          <w:szCs w:val="20"/>
+        </w:rPr>
+        <w:t>не</w:t>
+      </w:r>
+      <w:r>
+        <w:rPr>
+          <w:rFonts w:ascii="Times New Roman" w:hAnsi="Times New Roman"/>
+          <w:sz w:val="20"/>
+          <w:szCs w:val="20"/>
+        </w:rPr>
+        <w:t>поступления</w:t>
+      </w:r>
+      <w:proofErr w:type="spellEnd"/>
+      <w:r>
+        <w:rPr>
+          <w:rFonts w:ascii="Times New Roman" w:hAnsi="Times New Roman"/>
+          <w:sz w:val="20"/>
+          <w:szCs w:val="20"/>
+        </w:rPr>
+        <w:t xml:space="preserve"> платежа, предусмотренного п</w:t>
       </w:r>
       <w:r>
         <w:rPr>
@@ -4748,6 +4818,7 @@
                 <w:b/>
               </w:rPr>
             </w:pPr>
+            <w:proofErr w:type="spellStart"/>
             <w:r>
               <w:rPr>
                 <w:rFonts w:ascii="Times New Roman" w:hAnsi="Times New Roman"/>
@@ -4756,6 +4827,7 @@
               </w:rPr>
               <w:t>Код</w:t>
             </w:r>
+            <w:proofErr w:type="spellEnd"/>
           </w:p>
         </w:tc>
         <w:tc>
@@ -5617,6 +5689,7 @@
               </w:rPr>
               <w:t>${</w:t>
             </w:r>
+            <w:proofErr w:type="gramStart"/>
             <w:r>
               <w:rPr>
                 <w:rFonts w:ascii="Times New Roman" w:hAnsi="Times New Roman"/>
@@ -5632,7 +5705,16 @@
                 <w:sz w:val="20"/>
                 <w:szCs w:val="20"/>
               </w:rPr>
-              <w:t>}  ${</w:t>
+              <w:t>}  $</w:t>
+            </w:r>
+            <w:proofErr w:type="gramEnd"/>
+            <w:r>
+              <w:rPr>
+                <w:rFonts w:ascii="Times New Roman" w:hAnsi="Times New Roman"/>
+                <w:sz w:val="20"/>
+                <w:szCs w:val="20"/>
+              </w:rPr>
+              <w:t>{</w:t>
             </w:r>
             <w:r>
               <w:rPr>
@@ -7656,6 +7738,7 @@
         <w:lastRenderedPageBreak/>
         <w:t xml:space="preserve">Раздел 4: Сведения о </w:t>
       </w:r>
+      <w:proofErr w:type="spellStart"/>
       <w:r>
         <w:rPr>
           <w:rFonts w:ascii="Times New Roman" w:hAnsi="Times New Roman"/>
@@ -7666,6 +7749,7 @@
         </w:rPr>
         <w:t>доходах</w:t>
       </w:r>
+      <w:proofErr w:type="spellEnd"/>
     </w:p>
     <w:tbl>
       <w:tblPr>
@@ -7813,7 +7897,27 @@
                 <w:szCs w:val="20"/>
                 <w:lang w:val="en-US"/>
               </w:rPr>
-              <w:t>% удерж.</w:t>
+              <w:t xml:space="preserve">% </w:t>
+            </w:r>
+            <w:proofErr w:type="spellStart"/>
+            <w:r>
+              <w:rPr>
+                <w:rFonts w:ascii="Times New Roman" w:hAnsi="Times New Roman"/>
+                <w:sz w:val="20"/>
+                <w:szCs w:val="20"/>
+                <w:lang w:val="en-US"/>
+              </w:rPr>
+              <w:t>удерж</w:t>
+            </w:r>
+            <w:proofErr w:type="spellEnd"/>
+            <w:r>
+              <w:rPr>
+                <w:rFonts w:ascii="Times New Roman" w:hAnsi="Times New Roman"/>
+                <w:sz w:val="20"/>
+                <w:szCs w:val="20"/>
+                <w:lang w:val="en-US"/>
+              </w:rPr>
+              <w:t>.</w:t>
             </w:r>
           </w:p>
         </w:tc>
@@ -8057,7 +8161,27 @@
                 <w:szCs w:val="20"/>
                 <w:lang w:val="en-US"/>
               </w:rPr>
-              <w:t>${INCFACT} руб.</w:t>
+              <w:t xml:space="preserve">${INCFACT} </w:t>
+            </w:r>
+            <w:proofErr w:type="spellStart"/>
+            <w:r>
+              <w:rPr>
+                <w:rFonts w:ascii="Times New Roman" w:hAnsi="Times New Roman"/>
+                <w:sz w:val="20"/>
+                <w:szCs w:val="20"/>
+                <w:lang w:val="en-US"/>
+              </w:rPr>
+              <w:t>руб</w:t>
+            </w:r>
+            <w:proofErr w:type="spellEnd"/>
+            <w:r>
+              <w:rPr>
+                <w:rFonts w:ascii="Times New Roman" w:hAnsi="Times New Roman"/>
+                <w:sz w:val="20"/>
+                <w:szCs w:val="20"/>
+                <w:lang w:val="en-US"/>
+              </w:rPr>
+              <w:t>.</w:t>
             </w:r>
           </w:p>
         </w:tc>
@@ -8207,7 +8331,25 @@
                 <w:sz w:val="20"/>
                 <w:szCs w:val="20"/>
               </w:rPr>
-              <w:t>Является заёмщиком/ созаёмщиком по ипотечному кредиту</w:t>
+              <w:t xml:space="preserve">Является заёмщиком/ </w:t>
+            </w:r>
+            <w:proofErr w:type="spellStart"/>
+            <w:r>
+              <w:rPr>
+                <w:rFonts w:ascii="Times New Roman" w:hAnsi="Times New Roman"/>
+                <w:sz w:val="20"/>
+                <w:szCs w:val="20"/>
+              </w:rPr>
+              <w:t>созаёмщиком</w:t>
+            </w:r>
+            <w:proofErr w:type="spellEnd"/>
+            <w:r>
+              <w:rPr>
+                <w:rFonts w:ascii="Times New Roman" w:hAnsi="Times New Roman"/>
+                <w:sz w:val="20"/>
+                <w:szCs w:val="20"/>
+              </w:rPr>
+              <w:t xml:space="preserve"> по ипотечному кредиту</w:t>
             </w:r>
           </w:p>
         </w:tc>
@@ -8653,6 +8795,7 @@
                 <w:szCs w:val="20"/>
               </w:rPr>
             </w:pPr>
+            <w:proofErr w:type="spellStart"/>
             <w:r>
               <w:rPr>
                 <w:rFonts w:ascii="Times New Roman" w:hAnsi="Times New Roman"/>
@@ -8664,6 +8807,7 @@
               </w:rPr>
               <w:t>Стоимость</w:t>
             </w:r>
+            <w:proofErr w:type="spellEnd"/>
           </w:p>
         </w:tc>
         <w:tc>
@@ -8851,7 +8995,27 @@
                 <w:szCs w:val="20"/>
                 <w:lang w:val="en-US"/>
               </w:rPr>
-              <w:t>${CLPROPCOST}руб.</w:t>
+              <w:t>${CLPROPCOST}</w:t>
+            </w:r>
+            <w:proofErr w:type="spellStart"/>
+            <w:r>
+              <w:rPr>
+                <w:rFonts w:ascii="Times New Roman" w:hAnsi="Times New Roman"/>
+                <w:sz w:val="20"/>
+                <w:szCs w:val="20"/>
+                <w:lang w:val="en-US"/>
+              </w:rPr>
+              <w:t>руб</w:t>
+            </w:r>
+            <w:proofErr w:type="spellEnd"/>
+            <w:r>
+              <w:rPr>
+                <w:rFonts w:ascii="Times New Roman" w:hAnsi="Times New Roman"/>
+                <w:sz w:val="20"/>
+                <w:szCs w:val="20"/>
+                <w:lang w:val="en-US"/>
+              </w:rPr>
+              <w:t>.</w:t>
             </w:r>
           </w:p>
         </w:tc>
@@ -9089,7 +9253,27 @@
                 <w:szCs w:val="20"/>
                 <w:lang w:val="en-US"/>
               </w:rPr>
-              <w:t>${CLDLSUM} руб.</w:t>
+              <w:t xml:space="preserve">${CLDLSUM} </w:t>
+            </w:r>
+            <w:proofErr w:type="spellStart"/>
+            <w:r>
+              <w:rPr>
+                <w:rFonts w:ascii="Times New Roman" w:hAnsi="Times New Roman"/>
+                <w:sz w:val="20"/>
+                <w:szCs w:val="20"/>
+                <w:lang w:val="en-US"/>
+              </w:rPr>
+              <w:t>руб</w:t>
+            </w:r>
+            <w:proofErr w:type="spellEnd"/>
+            <w:r>
+              <w:rPr>
+                <w:rFonts w:ascii="Times New Roman" w:hAnsi="Times New Roman"/>
+                <w:sz w:val="20"/>
+                <w:szCs w:val="20"/>
+                <w:lang w:val="en-US"/>
+              </w:rPr>
+              <w:t>.</w:t>
             </w:r>
           </w:p>
         </w:tc>
@@ -9831,6 +10015,7 @@
           <w:szCs w:val="20"/>
         </w:rPr>
       </w:pPr>
+      <w:proofErr w:type="spellStart"/>
       <w:r>
         <w:rPr>
           <w:rFonts w:ascii="Times New Roman" w:hAnsi="Times New Roman"/>
@@ -9841,6 +10026,7 @@
         </w:rPr>
         <w:t>Заказчик</w:t>
       </w:r>
+      <w:proofErr w:type="spellEnd"/>
       <w:r>
         <w:rPr>
           <w:rFonts w:ascii="Times New Roman" w:hAnsi="Times New Roman"/>
@@ -10627,16 +10813,7 @@
           <w:szCs w:val="20"/>
           <w:lang w:val="en-US"/>
         </w:rPr>
-        <w:t>COM</w:t>
-      </w:r>
-      <w:r>
-        <w:rPr>
-          <w:rFonts w:ascii="Times New Roman" w:hAnsi="Times New Roman"/>
-          <w:sz w:val="20"/>
-          <w:szCs w:val="20"/>
-          <w:lang w:val="en-US"/>
-        </w:rPr>
-        <w:t>PINN</w:t>
+        <w:t>COMPINN</w:t>
       </w:r>
       <w:r>
         <w:rPr>
@@ -12281,7 +12458,25 @@
                 <w:sz w:val="20"/>
                 <w:szCs w:val="20"/>
               </w:rPr>
-              <w:t>Копии свидетельств о рождении всехнесовершеннолетних детей либо паспорт + справка о регистрации по месту жительства всех совершеннолетних детей, находящихся на Вашем иждивении (при наличии)</w:t>
+              <w:t xml:space="preserve">Копии свидетельств о рождении </w:t>
+            </w:r>
+            <w:proofErr w:type="spellStart"/>
+            <w:r>
+              <w:rPr>
+                <w:rFonts w:ascii="Times New Roman" w:hAnsi="Times New Roman"/>
+                <w:sz w:val="20"/>
+                <w:szCs w:val="20"/>
+              </w:rPr>
+              <w:t>всехнесовершеннолетних</w:t>
+            </w:r>
+            <w:proofErr w:type="spellEnd"/>
+            <w:r>
+              <w:rPr>
+                <w:rFonts w:ascii="Times New Roman" w:hAnsi="Times New Roman"/>
+                <w:sz w:val="20"/>
+                <w:szCs w:val="20"/>
+              </w:rPr>
+              <w:t xml:space="preserve"> детей либо паспорт + справка о регистрации по месту жительства всех совершеннолетних детей, находящихся на Вашем иждивении (при наличии)</w:t>
             </w:r>
           </w:p>
         </w:tc>
@@ -13380,7 +13575,29 @@
                 <w:sz w:val="20"/>
                 <w:szCs w:val="20"/>
               </w:rPr>
-              <w:t>Документы по супругу (в т.ч. если брак расторгнут в течении 3 лет)</w:t>
+              <w:t xml:space="preserve">Документы по супругу (в </w:t>
+            </w:r>
+            <w:proofErr w:type="spellStart"/>
+            <w:r>
+              <w:rPr>
+                <w:rFonts w:ascii="Times New Roman" w:hAnsi="Times New Roman"/>
+                <w:b/>
+                <w:bCs/>
+                <w:sz w:val="20"/>
+                <w:szCs w:val="20"/>
+              </w:rPr>
+              <w:t>т.ч</w:t>
+            </w:r>
+            <w:proofErr w:type="spellEnd"/>
+            <w:r>
+              <w:rPr>
+                <w:rFonts w:ascii="Times New Roman" w:hAnsi="Times New Roman"/>
+                <w:b/>
+                <w:bCs/>
+                <w:sz w:val="20"/>
+                <w:szCs w:val="20"/>
+              </w:rPr>
+              <w:t>. если брак расторгнут в течении 3 лет)</w:t>
             </w:r>
           </w:p>
         </w:tc>
@@ -14502,6 +14719,7 @@
         </w:rPr>
         <w:t>CLSEX</w:t>
       </w:r>
+      <w:proofErr w:type="gramStart"/>
       <w:r>
         <w:rPr>
           <w:sz w:val="20"/>
@@ -14512,7 +14730,14 @@
         <w:rPr>
           <w:sz w:val="20"/>
         </w:rPr>
-        <w:t>по адресу: ${</w:t>
+        <w:t>по</w:t>
+      </w:r>
+      <w:proofErr w:type="gramEnd"/>
+      <w:r>
+        <w:rPr>
+          <w:sz w:val="20"/>
+        </w:rPr>
+        <w:t xml:space="preserve"> адресу: ${</w:t>
       </w:r>
       <w:r>
         <w:rPr>
@@ -15602,7 +15827,25 @@
           <w:sz w:val="20"/>
           <w:szCs w:val="20"/>
         </w:rPr>
-        <w:t xml:space="preserve"> и заверяю Исполнителя, что предоставил всю информацию о себе в отношении имеющихся у меня счетов в банках, электронных счетах, банковских кредитах, займах в микрофинансовых организациях и у физических лиц, информацию о всей своей задолженности перед кредиторами, об имуществе, которое зарегистрировано на мое имя, а также на имя моего супруга, </w:t>
+        <w:t xml:space="preserve"> и заверяю Исполнителя, что предоставил всю информацию о себе в отношении имеющихся у меня счетов в банках, электронных счетах, банковских кредитах, займах в </w:t>
+      </w:r>
+      <w:proofErr w:type="spellStart"/>
+      <w:r>
+        <w:rPr>
+          <w:rFonts w:ascii="Times New Roman" w:hAnsi="Times New Roman"/>
+          <w:sz w:val="20"/>
+          <w:szCs w:val="20"/>
+        </w:rPr>
+        <w:t>микрофинансовых</w:t>
+      </w:r>
+      <w:proofErr w:type="spellEnd"/>
+      <w:r>
+        <w:rPr>
+          <w:rFonts w:ascii="Times New Roman" w:hAnsi="Times New Roman"/>
+          <w:sz w:val="20"/>
+          <w:szCs w:val="20"/>
+        </w:rPr>
+        <w:t xml:space="preserve"> организациях и у физических лиц, информацию о всей своей задолженности перед кредиторами, об имуществе, которое зарегистрировано на мое имя, а также на имя моего супруга, </w:t>
       </w:r>
       <w:r>
         <w:rPr>
@@ -16451,7 +16694,7 @@
 </file>
 
 <file path=word/endnotes.xml><?xml version="1.0" encoding="utf-8"?>
-<w:endnotes xmlns:wpc="http://schemas.microsoft.com/office/word/2010/wordprocessingCanvas" xmlns:cx="http://schemas.microsoft.com/office/drawing/2014/chartex" xmlns:cx1="http://schemas.microsoft.com/office/drawing/2015/9/8/chartex" xmlns:cx2="http://schemas.microsoft.com/office/drawing/2015/10/21/chartex" xmlns:cx3="http://schemas.microsoft.com/office/drawing/2016/5/9/chartex" xmlns:cx4="http://schemas.microsoft.com/office/drawing/2016/5/10/chartex" xmlns:cx5="http://schemas.microsoft.com/office/drawing/2016/5/11/chartex" xmlns:cx6="http://schemas.microsoft.com/office/drawing/2016/5/12/chartex" xmlns:cx7="http://schemas.microsoft.com/office/drawing/2016/5/13/chartex" xmlns:cx8="http://schemas.microsoft.com/office/drawing/2016/5/14/chartex" xmlns:mc="http://schemas.openxmlformats.org/markup-compatibility/2006" xmlns:aink="http://schemas.microsoft.com/office/drawing/2016/ink" xmlns:am3d="http://schemas.microsoft.com/office/drawing/2017/model3d" xmlns:o="urn:schemas-microsoft-com:office:office" xmlns:oel="http://schemas.microsoft.com/office/2019/extlst" xmlns:r="http://schemas.openxmlformats.org/officeDocument/2006/relationships" xmlns:m="http://schemas.openxmlformats.org/officeDocument/2006/math" xmlns:v="urn:schemas-microsoft-com:vml" xmlns:wp14="http://schemas.microsoft.com/office/word/2010/wordprocessingDrawing" xmlns:wp="http://schemas.openxmlformats.org/drawingml/2006/wordprocessingDrawing" xmlns:w10="urn:schemas-microsoft-com:office:word" xmlns:w="http://schemas.openxmlformats.org/wordprocessingml/2006/main" xmlns:w14="http://schemas.microsoft.com/office/word/2010/wordml" xmlns:w15="http://schemas.microsoft.com/office/word/2012/wordml" xmlns:w16cex="http://schemas.microsoft.com/office/word/2018/wordml/cex" xmlns:w16cid="http://schemas.microsoft.com/office/word/2016/wordml/cid" xmlns:w16="http://schemas.microsoft.com/office/word/2018/wordml" xmlns:w16du="http://schemas.microsoft.com/office/word/2023/wordml/word16du" xmlns:w16sdtdh="http://schemas.microsoft.com/office/word/2020/wordml/sdtdatahash" xmlns:w16se="http://schemas.microsoft.com/office/word/2015/wordml/symex" xmlns:wpg="http://schemas.microsoft.com/office/word/2010/wordprocessingGroup" xmlns:wpi="http://schemas.microsoft.com/office/word/2010/wordprocessingInk" xmlns:wne="http://schemas.microsoft.com/office/word/2006/wordml" xmlns:wps="http://schemas.microsoft.com/office/word/2010/wordprocessingShape" mc:Ignorable="w14 w15 w16se w16cid w16 w16cex w16sdtdh w16du wp14">
+<w:endnotes xmlns:wpc="http://schemas.microsoft.com/office/word/2010/wordprocessingCanvas" xmlns:cx="http://schemas.microsoft.com/office/drawing/2014/chartex" xmlns:mc="http://schemas.openxmlformats.org/markup-compatibility/2006" xmlns:o="urn:schemas-microsoft-com:office:office" xmlns:r="http://schemas.openxmlformats.org/officeDocument/2006/relationships" xmlns:m="http://schemas.openxmlformats.org/officeDocument/2006/math" xmlns:v="urn:schemas-microsoft-com:vml" xmlns:wp14="http://schemas.microsoft.com/office/word/2010/wordprocessingDrawing" xmlns:wp="http://schemas.openxmlformats.org/drawingml/2006/wordprocessingDrawing" xmlns:w10="urn:schemas-microsoft-com:office:word" xmlns:w="http://schemas.openxmlformats.org/wordprocessingml/2006/main" xmlns:w14="http://schemas.microsoft.com/office/word/2010/wordml" xmlns:w15="http://schemas.microsoft.com/office/word/2012/wordml" xmlns:w16se="http://schemas.microsoft.com/office/word/2015/wordml/symex" xmlns:wpg="http://schemas.microsoft.com/office/word/2010/wordprocessingGroup" xmlns:wpi="http://schemas.microsoft.com/office/word/2010/wordprocessingInk" xmlns:wne="http://schemas.microsoft.com/office/word/2006/wordml" xmlns:wps="http://schemas.microsoft.com/office/word/2010/wordprocessingShape" mc:Ignorable="w14 w15 w16se wp14">
   <w:endnote w:type="separator" w:id="-1">
     <w:p>
       <w:pPr>
@@ -16476,7 +16719,7 @@
 </file>
 
 <file path=word/footer1.xml><?xml version="1.0" encoding="utf-8"?>
-<w:ftr xmlns:wpc="http://schemas.microsoft.com/office/word/2010/wordprocessingCanvas" xmlns:cx="http://schemas.microsoft.com/office/drawing/2014/chartex" xmlns:cx1="http://schemas.microsoft.com/office/drawing/2015/9/8/chartex" xmlns:cx2="http://schemas.microsoft.com/office/drawing/2015/10/21/chartex" xmlns:cx3="http://schemas.microsoft.com/office/drawing/2016/5/9/chartex" xmlns:cx4="http://schemas.microsoft.com/office/drawing/2016/5/10/chartex" xmlns:cx5="http://schemas.microsoft.com/office/drawing/2016/5/11/chartex" xmlns:cx6="http://schemas.microsoft.com/office/drawing/2016/5/12/chartex" xmlns:cx7="http://schemas.microsoft.com/office/drawing/2016/5/13/chartex" xmlns:cx8="http://schemas.microsoft.com/office/drawing/2016/5/14/chartex" xmlns:mc="http://schemas.openxmlformats.org/markup-compatibility/2006" xmlns:aink="http://schemas.microsoft.com/office/drawing/2016/ink" xmlns:am3d="http://schemas.microsoft.com/office/drawing/2017/model3d" xmlns:o="urn:schemas-microsoft-com:office:office" xmlns:oel="http://schemas.microsoft.com/office/2019/extlst" xmlns:r="http://schemas.openxmlformats.org/officeDocument/2006/relationships" xmlns:m="http://schemas.openxmlformats.org/officeDocument/2006/math" xmlns:v="urn:schemas-microsoft-com:vml" xmlns:wp14="http://schemas.microsoft.com/office/word/2010/wordprocessingDrawing" xmlns:wp="http://schemas.openxmlformats.org/drawingml/2006/wordprocessingDrawing" xmlns:w10="urn:schemas-microsoft-com:office:word" xmlns:w="http://schemas.openxmlformats.org/wordprocessingml/2006/main" xmlns:w14="http://schemas.microsoft.com/office/word/2010/wordml" xmlns:w15="http://schemas.microsoft.com/office/word/2012/wordml" xmlns:w16cex="http://schemas.microsoft.com/office/word/2018/wordml/cex" xmlns:w16cid="http://schemas.microsoft.com/office/word/2016/wordml/cid" xmlns:w16="http://schemas.microsoft.com/office/word/2018/wordml" xmlns:w16du="http://schemas.microsoft.com/office/word/2023/wordml/word16du" xmlns:w16sdtdh="http://schemas.microsoft.com/office/word/2020/wordml/sdtdatahash" xmlns:w16se="http://schemas.microsoft.com/office/word/2015/wordml/symex" xmlns:wpg="http://schemas.microsoft.com/office/word/2010/wordprocessingGroup" xmlns:wpi="http://schemas.microsoft.com/office/word/2010/wordprocessingInk" xmlns:wne="http://schemas.microsoft.com/office/word/2006/wordml" xmlns:wps="http://schemas.microsoft.com/office/word/2010/wordprocessingShape" mc:Ignorable="w14 w15 w16se w16cid w16 w16cex w16sdtdh w16du wp14">
+<w:ftr xmlns:wpc="http://schemas.microsoft.com/office/word/2010/wordprocessingCanvas" xmlns:cx="http://schemas.microsoft.com/office/drawing/2014/chartex" xmlns:mc="http://schemas.openxmlformats.org/markup-compatibility/2006" xmlns:o="urn:schemas-microsoft-com:office:office" xmlns:r="http://schemas.openxmlformats.org/officeDocument/2006/relationships" xmlns:m="http://schemas.openxmlformats.org/officeDocument/2006/math" xmlns:v="urn:schemas-microsoft-com:vml" xmlns:wp14="http://schemas.microsoft.com/office/word/2010/wordprocessingDrawing" xmlns:wp="http://schemas.openxmlformats.org/drawingml/2006/wordprocessingDrawing" xmlns:w10="urn:schemas-microsoft-com:office:word" xmlns:w="http://schemas.openxmlformats.org/wordprocessingml/2006/main" xmlns:w14="http://schemas.microsoft.com/office/word/2010/wordml" xmlns:w15="http://schemas.microsoft.com/office/word/2012/wordml" xmlns:w16se="http://schemas.microsoft.com/office/word/2015/wordml/symex" xmlns:wpg="http://schemas.microsoft.com/office/word/2010/wordprocessingGroup" xmlns:wpi="http://schemas.microsoft.com/office/word/2010/wordprocessingInk" xmlns:wne="http://schemas.microsoft.com/office/word/2006/wordml" xmlns:wps="http://schemas.microsoft.com/office/word/2010/wordprocessingShape" mc:Ignorable="w14 w15 w16se wp14">
   <w:p>
     <w:pPr>
       <w:pStyle w:val="12"/>
@@ -16513,7 +16756,26 @@
         <w:szCs w:val="20"/>
       </w:rPr>
       <w:tab/>
-      <w:t>Исполнитель:______________</w:t>
+    </w:r>
+    <w:proofErr w:type="gramStart"/>
+    <w:r>
+      <w:rPr>
+        <w:rFonts w:ascii="Times New Roman" w:hAnsi="Times New Roman"/>
+        <w:b/>
+        <w:sz w:val="20"/>
+        <w:szCs w:val="20"/>
+      </w:rPr>
+      <w:t>Исполнитель:_</w:t>
+    </w:r>
+    <w:proofErr w:type="gramEnd"/>
+    <w:r>
+      <w:rPr>
+        <w:rFonts w:ascii="Times New Roman" w:hAnsi="Times New Roman"/>
+        <w:b/>
+        <w:sz w:val="20"/>
+        <w:szCs w:val="20"/>
+      </w:rPr>
+      <w:t>_____________</w:t>
     </w:r>
   </w:p>
   <w:p>
@@ -16540,14 +16802,24 @@
         <w:szCs w:val="18"/>
       </w:rPr>
       <w:tab/>
-      <w:t xml:space="preserve">                                                                                                                                              подпись</w:t>
+      <w:t xml:space="preserve">                                                                                                                                              </w:t>
     </w:r>
+    <w:proofErr w:type="spellStart"/>
+    <w:r>
+      <w:rPr>
+        <w:rFonts w:ascii="Times New Roman" w:hAnsi="Times New Roman"/>
+        <w:sz w:val="18"/>
+        <w:szCs w:val="18"/>
+      </w:rPr>
+      <w:t>подпись</w:t>
+    </w:r>
+    <w:proofErr w:type="spellEnd"/>
   </w:p>
 </w:ftr>
 </file>
 
 <file path=word/footnotes.xml><?xml version="1.0" encoding="utf-8"?>
-<w:footnotes xmlns:wpc="http://schemas.microsoft.com/office/word/2010/wordprocessingCanvas" xmlns:cx="http://schemas.microsoft.com/office/drawing/2014/chartex" xmlns:cx1="http://schemas.microsoft.com/office/drawing/2015/9/8/chartex" xmlns:cx2="http://schemas.microsoft.com/office/drawing/2015/10/21/chartex" xmlns:cx3="http://schemas.microsoft.com/office/drawing/2016/5/9/chartex" xmlns:cx4="http://schemas.microsoft.com/office/drawing/2016/5/10/chartex" xmlns:cx5="http://schemas.microsoft.com/office/drawing/2016/5/11/chartex" xmlns:cx6="http://schemas.microsoft.com/office/drawing/2016/5/12/chartex" xmlns:cx7="http://schemas.microsoft.com/office/drawing/2016/5/13/chartex" xmlns:cx8="http://schemas.microsoft.com/office/drawing/2016/5/14/chartex" xmlns:mc="http://schemas.openxmlformats.org/markup-compatibility/2006" xmlns:aink="http://schemas.microsoft.com/office/drawing/2016/ink" xmlns:am3d="http://schemas.microsoft.com/office/drawing/2017/model3d" xmlns:o="urn:schemas-microsoft-com:office:office" xmlns:oel="http://schemas.microsoft.com/office/2019/extlst" xmlns:r="http://schemas.openxmlformats.org/officeDocument/2006/relationships" xmlns:m="http://schemas.openxmlformats.org/officeDocument/2006/math" xmlns:v="urn:schemas-microsoft-com:vml" xmlns:wp14="http://schemas.microsoft.com/office/word/2010/wordprocessingDrawing" xmlns:wp="http://schemas.openxmlformats.org/drawingml/2006/wordprocessingDrawing" xmlns:w10="urn:schemas-microsoft-com:office:word" xmlns:w="http://schemas.openxmlformats.org/wordprocessingml/2006/main" xmlns:w14="http://schemas.microsoft.com/office/word/2010/wordml" xmlns:w15="http://schemas.microsoft.com/office/word/2012/wordml" xmlns:w16cex="http://schemas.microsoft.com/office/word/2018/wordml/cex" xmlns:w16cid="http://schemas.microsoft.com/office/word/2016/wordml/cid" xmlns:w16="http://schemas.microsoft.com/office/word/2018/wordml" xmlns:w16du="http://schemas.microsoft.com/office/word/2023/wordml/word16du" xmlns:w16sdtdh="http://schemas.microsoft.com/office/word/2020/wordml/sdtdatahash" xmlns:w16se="http://schemas.microsoft.com/office/word/2015/wordml/symex" xmlns:wpg="http://schemas.microsoft.com/office/word/2010/wordprocessingGroup" xmlns:wpi="http://schemas.microsoft.com/office/word/2010/wordprocessingInk" xmlns:wne="http://schemas.microsoft.com/office/word/2006/wordml" xmlns:wps="http://schemas.microsoft.com/office/word/2010/wordprocessingShape" mc:Ignorable="w14 w15 w16se w16cid w16 w16cex w16sdtdh w16du wp14">
+<w:footnotes xmlns:wpc="http://schemas.microsoft.com/office/word/2010/wordprocessingCanvas" xmlns:cx="http://schemas.microsoft.com/office/drawing/2014/chartex" xmlns:mc="http://schemas.openxmlformats.org/markup-compatibility/2006" xmlns:o="urn:schemas-microsoft-com:office:office" xmlns:r="http://schemas.openxmlformats.org/officeDocument/2006/relationships" xmlns:m="http://schemas.openxmlformats.org/officeDocument/2006/math" xmlns:v="urn:schemas-microsoft-com:vml" xmlns:wp14="http://schemas.microsoft.com/office/word/2010/wordprocessingDrawing" xmlns:wp="http://schemas.openxmlformats.org/drawingml/2006/wordprocessingDrawing" xmlns:w10="urn:schemas-microsoft-com:office:word" xmlns:w="http://schemas.openxmlformats.org/wordprocessingml/2006/main" xmlns:w14="http://schemas.microsoft.com/office/word/2010/wordml" xmlns:w15="http://schemas.microsoft.com/office/word/2012/wordml" xmlns:w16se="http://schemas.microsoft.com/office/word/2015/wordml/symex" xmlns:wpg="http://schemas.microsoft.com/office/word/2010/wordprocessingGroup" xmlns:wpi="http://schemas.microsoft.com/office/word/2010/wordprocessingInk" xmlns:wne="http://schemas.microsoft.com/office/word/2006/wordml" xmlns:wps="http://schemas.microsoft.com/office/word/2010/wordprocessingShape" mc:Ignorable="w14 w15 w16se wp14">
   <w:footnote w:type="separator" w:id="-1">
     <w:p>
       <w:pPr>
@@ -16572,7 +16844,7 @@
 </file>
 
 <file path=word/header1.xml><?xml version="1.0" encoding="utf-8"?>
-<w:hdr xmlns:wpc="http://schemas.microsoft.com/office/word/2010/wordprocessingCanvas" xmlns:cx="http://schemas.microsoft.com/office/drawing/2014/chartex" xmlns:cx1="http://schemas.microsoft.com/office/drawing/2015/9/8/chartex" xmlns:cx2="http://schemas.microsoft.com/office/drawing/2015/10/21/chartex" xmlns:cx3="http://schemas.microsoft.com/office/drawing/2016/5/9/chartex" xmlns:cx4="http://schemas.microsoft.com/office/drawing/2016/5/10/chartex" xmlns:cx5="http://schemas.microsoft.com/office/drawing/2016/5/11/chartex" xmlns:cx6="http://schemas.microsoft.com/office/drawing/2016/5/12/chartex" xmlns:cx7="http://schemas.microsoft.com/office/drawing/2016/5/13/chartex" xmlns:cx8="http://schemas.microsoft.com/office/drawing/2016/5/14/chartex" xmlns:mc="http://schemas.openxmlformats.org/markup-compatibility/2006" xmlns:aink="http://schemas.microsoft.com/office/drawing/2016/ink" xmlns:am3d="http://schemas.microsoft.com/office/drawing/2017/model3d" xmlns:o="urn:schemas-microsoft-com:office:office" xmlns:oel="http://schemas.microsoft.com/office/2019/extlst" xmlns:r="http://schemas.openxmlformats.org/officeDocument/2006/relationships" xmlns:m="http://schemas.openxmlformats.org/officeDocument/2006/math" xmlns:v="urn:schemas-microsoft-com:vml" xmlns:wp14="http://schemas.microsoft.com/office/word/2010/wordprocessingDrawing" xmlns:wp="http://schemas.openxmlformats.org/drawingml/2006/wordprocessingDrawing" xmlns:w10="urn:schemas-microsoft-com:office:word" xmlns:w="http://schemas.openxmlformats.org/wordprocessingml/2006/main" xmlns:w14="http://schemas.microsoft.com/office/word/2010/wordml" xmlns:w15="http://schemas.microsoft.com/office/word/2012/wordml" xmlns:w16cex="http://schemas.microsoft.com/office/word/2018/wordml/cex" xmlns:w16cid="http://schemas.microsoft.com/office/word/2016/wordml/cid" xmlns:w16="http://schemas.microsoft.com/office/word/2018/wordml" xmlns:w16du="http://schemas.microsoft.com/office/word/2023/wordml/word16du" xmlns:w16sdtdh="http://schemas.microsoft.com/office/word/2020/wordml/sdtdatahash" xmlns:w16se="http://schemas.microsoft.com/office/word/2015/wordml/symex" xmlns:wpg="http://schemas.microsoft.com/office/word/2010/wordprocessingGroup" xmlns:wpi="http://schemas.microsoft.com/office/word/2010/wordprocessingInk" xmlns:wne="http://schemas.microsoft.com/office/word/2006/wordml" xmlns:wps="http://schemas.microsoft.com/office/word/2010/wordprocessingShape" mc:Ignorable="w14 w15 w16se w16cid w16 w16cex w16sdtdh w16du wp14">
+<w:hdr xmlns:wpc="http://schemas.microsoft.com/office/word/2010/wordprocessingCanvas" xmlns:cx="http://schemas.microsoft.com/office/drawing/2014/chartex" xmlns:mc="http://schemas.openxmlformats.org/markup-compatibility/2006" xmlns:o="urn:schemas-microsoft-com:office:office" xmlns:r="http://schemas.openxmlformats.org/officeDocument/2006/relationships" xmlns:m="http://schemas.openxmlformats.org/officeDocument/2006/math" xmlns:v="urn:schemas-microsoft-com:vml" xmlns:wp14="http://schemas.microsoft.com/office/word/2010/wordprocessingDrawing" xmlns:wp="http://schemas.openxmlformats.org/drawingml/2006/wordprocessingDrawing" xmlns:w10="urn:schemas-microsoft-com:office:word" xmlns:w="http://schemas.openxmlformats.org/wordprocessingml/2006/main" xmlns:w14="http://schemas.microsoft.com/office/word/2010/wordml" xmlns:w15="http://schemas.microsoft.com/office/word/2012/wordml" xmlns:w16se="http://schemas.microsoft.com/office/word/2015/wordml/symex" xmlns:wpg="http://schemas.microsoft.com/office/word/2010/wordprocessingGroup" xmlns:wpi="http://schemas.microsoft.com/office/word/2010/wordprocessingInk" xmlns:wne="http://schemas.microsoft.com/office/word/2006/wordml" xmlns:wps="http://schemas.microsoft.com/office/word/2010/wordprocessingShape" mc:Ignorable="w14 w15 w16se wp14">
   <w:p>
     <w:pPr>
       <w:pStyle w:val="11"/>
@@ -16591,7 +16863,7 @@
       <w:rPr>
         <w:noProof/>
       </w:rPr>
-      <w:t>5</w:t>
+      <w:t>14</w:t>
     </w:r>
     <w:r>
       <w:fldChar w:fldCharType="end"/>
@@ -16606,7 +16878,7 @@
 </file>
 
 <file path=word/numbering.xml><?xml version="1.0" encoding="utf-8"?>
-<w:numbering xmlns:wpc="http://schemas.microsoft.com/office/word/2010/wordprocessingCanvas" xmlns:cx="http://schemas.microsoft.com/office/drawing/2014/chartex" xmlns:cx1="http://schemas.microsoft.com/office/drawing/2015/9/8/chartex" xmlns:cx2="http://schemas.microsoft.com/office/drawing/2015/10/21/chartex" xmlns:cx3="http://schemas.microsoft.com/office/drawing/2016/5/9/chartex" xmlns:cx4="http://schemas.microsoft.com/office/drawing/2016/5/10/chartex" xmlns:cx5="http://schemas.microsoft.com/office/drawing/2016/5/11/chartex" xmlns:cx6="http://schemas.microsoft.com/office/drawing/2016/5/12/chartex" xmlns:cx7="http://schemas.microsoft.com/office/drawing/2016/5/13/chartex" xmlns:cx8="http://schemas.microsoft.com/office/drawing/2016/5/14/chartex" xmlns:mc="http://schemas.openxmlformats.org/markup-compatibility/2006" xmlns:aink="http://schemas.microsoft.com/office/drawing/2016/ink" xmlns:am3d="http://schemas.microsoft.com/office/drawing/2017/model3d" xmlns:o="urn:schemas-microsoft-com:office:office" xmlns:oel="http://schemas.microsoft.com/office/2019/extlst" xmlns:r="http://schemas.openxmlformats.org/officeDocument/2006/relationships" xmlns:m="http://schemas.openxmlformats.org/officeDocument/2006/math" xmlns:v="urn:schemas-microsoft-com:vml" xmlns:wp14="http://schemas.microsoft.com/office/word/2010/wordprocessingDrawing" xmlns:wp="http://schemas.openxmlformats.org/drawingml/2006/wordprocessingDrawing" xmlns:w10="urn:schemas-microsoft-com:office:word" xmlns:w="http://schemas.openxmlformats.org/wordprocessingml/2006/main" xmlns:w14="http://schemas.microsoft.com/office/word/2010/wordml" xmlns:w15="http://schemas.microsoft.com/office/word/2012/wordml" xmlns:w16cex="http://schemas.microsoft.com/office/word/2018/wordml/cex" xmlns:w16cid="http://schemas.microsoft.com/office/word/2016/wordml/cid" xmlns:w16="http://schemas.microsoft.com/office/word/2018/wordml" xmlns:w16du="http://schemas.microsoft.com/office/word/2023/wordml/word16du" xmlns:w16sdtdh="http://schemas.microsoft.com/office/word/2020/wordml/sdtdatahash" xmlns:w16se="http://schemas.microsoft.com/office/word/2015/wordml/symex" xmlns:wpg="http://schemas.microsoft.com/office/word/2010/wordprocessingGroup" xmlns:wpi="http://schemas.microsoft.com/office/word/2010/wordprocessingInk" xmlns:wne="http://schemas.microsoft.com/office/word/2006/wordml" xmlns:wps="http://schemas.microsoft.com/office/word/2010/wordprocessingShape" mc:Ignorable="w14 w15 w16se w16cid w16 w16cex w16sdtdh w16du wp14">
+<w:numbering xmlns:wpc="http://schemas.microsoft.com/office/word/2010/wordprocessingCanvas" xmlns:cx="http://schemas.microsoft.com/office/drawing/2014/chartex" xmlns:mc="http://schemas.openxmlformats.org/markup-compatibility/2006" xmlns:o="urn:schemas-microsoft-com:office:office" xmlns:r="http://schemas.openxmlformats.org/officeDocument/2006/relationships" xmlns:m="http://schemas.openxmlformats.org/officeDocument/2006/math" xmlns:v="urn:schemas-microsoft-com:vml" xmlns:wp14="http://schemas.microsoft.com/office/word/2010/wordprocessingDrawing" xmlns:wp="http://schemas.openxmlformats.org/drawingml/2006/wordprocessingDrawing" xmlns:w10="urn:schemas-microsoft-com:office:word" xmlns:w="http://schemas.openxmlformats.org/wordprocessingml/2006/main" xmlns:w14="http://schemas.microsoft.com/office/word/2010/wordml" xmlns:w15="http://schemas.microsoft.com/office/word/2012/wordml" xmlns:w16se="http://schemas.microsoft.com/office/word/2015/wordml/symex" xmlns:wpg="http://schemas.microsoft.com/office/word/2010/wordprocessingGroup" xmlns:wpi="http://schemas.microsoft.com/office/word/2010/wordprocessingInk" xmlns:wne="http://schemas.microsoft.com/office/word/2006/wordml" xmlns:wps="http://schemas.microsoft.com/office/word/2010/wordprocessingShape" mc:Ignorable="w14 w15 w16se wp14">
   <w:abstractNum w:abstractNumId="0" w15:restartNumberingAfterBreak="0">
     <w:nsid w:val="12533EC7"/>
     <w:multiLevelType w:val="multilevel"/>
@@ -16992,23 +17264,23 @@
       </w:rPr>
     </w:lvl>
   </w:abstractNum>
-  <w:num w:numId="1" w16cid:durableId="1574897675">
+  <w:num w:numId="1">
     <w:abstractNumId w:val="1"/>
   </w:num>
-  <w:num w:numId="2" w16cid:durableId="1561398579">
+  <w:num w:numId="2">
     <w:abstractNumId w:val="0"/>
   </w:num>
-  <w:num w:numId="3" w16cid:durableId="73281611">
+  <w:num w:numId="3">
     <w:abstractNumId w:val="3"/>
   </w:num>
-  <w:num w:numId="4" w16cid:durableId="751777080">
+  <w:num w:numId="4">
     <w:abstractNumId w:val="2"/>
   </w:num>
 </w:numbering>
 </file>
 
 <file path=word/styles.xml><?xml version="1.0" encoding="utf-8"?>
-<w:styles xmlns:mc="http://schemas.openxmlformats.org/markup-compatibility/2006" xmlns:r="http://schemas.openxmlformats.org/officeDocument/2006/relationships" xmlns:w="http://schemas.openxmlformats.org/wordprocessingml/2006/main" xmlns:w14="http://schemas.microsoft.com/office/word/2010/wordml" xmlns:w15="http://schemas.microsoft.com/office/word/2012/wordml" xmlns:w16cex="http://schemas.microsoft.com/office/word/2018/wordml/cex" xmlns:w16cid="http://schemas.microsoft.com/office/word/2016/wordml/cid" xmlns:w16="http://schemas.microsoft.com/office/word/2018/wordml" xmlns:w16du="http://schemas.microsoft.com/office/word/2023/wordml/word16du" xmlns:w16sdtdh="http://schemas.microsoft.com/office/word/2020/wordml/sdtdatahash" xmlns:w16se="http://schemas.microsoft.com/office/word/2015/wordml/symex" mc:Ignorable="w14 w15 w16se w16cid w16 w16cex w16sdtdh w16du">
+<w:styles xmlns:mc="http://schemas.openxmlformats.org/markup-compatibility/2006" xmlns:r="http://schemas.openxmlformats.org/officeDocument/2006/relationships" xmlns:w="http://schemas.openxmlformats.org/wordprocessingml/2006/main" xmlns:w14="http://schemas.microsoft.com/office/word/2010/wordml" xmlns:w15="http://schemas.microsoft.com/office/word/2012/wordml" xmlns:w16se="http://schemas.microsoft.com/office/word/2015/wordml/symex" mc:Ignorable="w14 w15 w16se">
   <w:docDefaults>
     <w:rPrDefault>
       <w:rPr>
@@ -17018,7 +17290,7 @@
     </w:rPrDefault>
     <w:pPrDefault/>
   </w:docDefaults>
-  <w:latentStyles w:defLockedState="0" w:defUIPriority="99" w:defSemiHidden="0" w:defUnhideWhenUsed="0" w:defQFormat="0" w:count="376">
+  <w:latentStyles w:defLockedState="0" w:defUIPriority="99" w:defSemiHidden="0" w:defUnhideWhenUsed="0" w:defQFormat="0" w:count="371">
     <w:lsdException w:name="Normal" w:uiPriority="0" w:qFormat="1"/>
     <w:lsdException w:name="heading 1" w:uiPriority="9" w:qFormat="1"/>
     <w:lsdException w:name="heading 2" w:semiHidden="1" w:uiPriority="9" w:unhideWhenUsed="1" w:qFormat="1"/>
@@ -17390,11 +17662,6 @@
     <w:lsdException w:name="List Table 5 Dark Accent 6" w:uiPriority="50"/>
     <w:lsdException w:name="List Table 6 Colorful Accent 6" w:uiPriority="51"/>
     <w:lsdException w:name="List Table 7 Colorful Accent 6" w:uiPriority="52"/>
-    <w:lsdException w:name="Mention" w:semiHidden="1" w:unhideWhenUsed="1"/>
-    <w:lsdException w:name="Smart Hyperlink" w:semiHidden="1" w:unhideWhenUsed="1"/>
-    <w:lsdException w:name="Hashtag" w:semiHidden="1" w:unhideWhenUsed="1"/>
-    <w:lsdException w:name="Unresolved Mention" w:semiHidden="1" w:unhideWhenUsed="1"/>
-    <w:lsdException w:name="Smart Link" w:semiHidden="1" w:unhideWhenUsed="1"/>
   </w:latentStyles>
   <w:style w:type="paragraph" w:default="1" w:styleId="a">
     <w:name w:val="Normal"/>
@@ -18084,7 +18351,7 @@
 </file>
 
 <file path=customXml/itemProps1.xml><?xml version="1.0" encoding="utf-8"?>
-<ds:datastoreItem xmlns:ds="http://schemas.openxmlformats.org/officeDocument/2006/customXml" ds:itemID="{AF4385D6-5B88-4F90-80C1-FCF2A2DD112F}">
+<ds:datastoreItem xmlns:ds="http://schemas.openxmlformats.org/officeDocument/2006/customXml" ds:itemID="{89000227-D1EE-4F4A-8CF2-81768F7D921D}">
   <ds:schemaRefs>
     <ds:schemaRef ds:uri="http://schemas.openxmlformats.org/officeDocument/2006/bibliography"/>
   </ds:schemaRefs>

--- a/templates/Договор БФЛ сразу3.docx
+++ b/templates/Договор БФЛ сразу3.docx
@@ -158,17 +158,23 @@
         <w:jc w:val="both"/>
         <w:rPr>
           <w:rFonts w:ascii="Times New Roman" w:hAnsi="Times New Roman"/>
-        </w:rPr>
-      </w:pPr>
-      <w:r>
-        <w:rPr>
-          <w:rFonts w:ascii="Times New Roman" w:hAnsi="Times New Roman"/>
+          <w:sz w:val="20"/>
+          <w:szCs w:val="20"/>
+        </w:rPr>
+      </w:pPr>
+      <w:r>
+        <w:rPr>
+          <w:rFonts w:ascii="Times New Roman" w:hAnsi="Times New Roman"/>
+          <w:sz w:val="20"/>
+          <w:szCs w:val="20"/>
         </w:rPr>
         <w:t>Гражданин ${</w:t>
       </w:r>
       <w:r>
         <w:rPr>
           <w:rFonts w:ascii="Times New Roman" w:hAnsi="Times New Roman"/>
+          <w:sz w:val="20"/>
+          <w:szCs w:val="20"/>
           <w:lang w:val="en-US"/>
         </w:rPr>
         <w:t>CLNAME</w:t>
@@ -176,12 +182,16 @@
       <w:r>
         <w:rPr>
           <w:rFonts w:ascii="Times New Roman" w:hAnsi="Times New Roman"/>
+          <w:sz w:val="20"/>
+          <w:szCs w:val="20"/>
         </w:rPr>
         <w:t>}, паспорт: серия ${</w:t>
       </w:r>
       <w:r>
         <w:rPr>
           <w:rFonts w:ascii="Times New Roman" w:hAnsi="Times New Roman"/>
+          <w:sz w:val="20"/>
+          <w:szCs w:val="20"/>
           <w:lang w:val="en-US"/>
         </w:rPr>
         <w:t>CLPASS</w:t>
@@ -189,12 +199,16 @@
       <w:r>
         <w:rPr>
           <w:rFonts w:ascii="Times New Roman" w:hAnsi="Times New Roman"/>
+          <w:sz w:val="20"/>
+          <w:szCs w:val="20"/>
         </w:rPr>
         <w:t>} номер ${</w:t>
       </w:r>
       <w:r>
         <w:rPr>
           <w:rFonts w:ascii="Times New Roman" w:hAnsi="Times New Roman"/>
+          <w:sz w:val="20"/>
+          <w:szCs w:val="20"/>
           <w:lang w:val="en-US"/>
         </w:rPr>
         <w:t>CLPASN</w:t>
@@ -202,12 +216,16 @@
       <w:r>
         <w:rPr>
           <w:rFonts w:ascii="Times New Roman" w:hAnsi="Times New Roman"/>
+          <w:sz w:val="20"/>
+          <w:szCs w:val="20"/>
         </w:rPr>
         <w:t>}, выданный ${</w:t>
       </w:r>
       <w:r>
         <w:rPr>
           <w:rFonts w:ascii="Times New Roman" w:hAnsi="Times New Roman"/>
+          <w:sz w:val="20"/>
+          <w:szCs w:val="20"/>
           <w:lang w:val="en-US"/>
         </w:rPr>
         <w:t>CLPASORG</w:t>
@@ -215,12 +233,16 @@
       <w:r>
         <w:rPr>
           <w:rFonts w:ascii="Times New Roman" w:hAnsi="Times New Roman"/>
+          <w:sz w:val="20"/>
+          <w:szCs w:val="20"/>
         </w:rPr>
         <w:t>} ${</w:t>
       </w:r>
       <w:r>
         <w:rPr>
           <w:rFonts w:ascii="Times New Roman" w:hAnsi="Times New Roman"/>
+          <w:sz w:val="20"/>
+          <w:szCs w:val="20"/>
           <w:lang w:val="en-US"/>
         </w:rPr>
         <w:t>CLPASDATE</w:t>
@@ -228,12 +250,16 @@
       <w:r>
         <w:rPr>
           <w:rFonts w:ascii="Times New Roman" w:hAnsi="Times New Roman"/>
+          <w:sz w:val="20"/>
+          <w:szCs w:val="20"/>
         </w:rPr>
         <w:t>}, ${</w:t>
       </w:r>
       <w:r>
         <w:rPr>
           <w:rFonts w:ascii="Times New Roman" w:hAnsi="Times New Roman"/>
+          <w:sz w:val="20"/>
+          <w:szCs w:val="20"/>
           <w:lang w:val="en-US"/>
         </w:rPr>
         <w:t>CLBIRTHDATE</w:t>
@@ -241,12 +267,40 @@
       <w:r>
         <w:rPr>
           <w:rFonts w:ascii="Times New Roman" w:hAnsi="Times New Roman"/>
-        </w:rPr>
-        <w:t>} года рождения, зарегистрированный по адресу: ${</w:t>
-      </w:r>
-      <w:r>
-        <w:rPr>
-          <w:rFonts w:ascii="Times New Roman" w:hAnsi="Times New Roman"/>
+          <w:sz w:val="20"/>
+          <w:szCs w:val="20"/>
+        </w:rPr>
+        <w:t xml:space="preserve">} года рождения, </w:t>
+      </w:r>
+      <w:r>
+        <w:rPr>
+          <w:rFonts w:ascii="Times New Roman" w:hAnsi="Times New Roman"/>
+          <w:sz w:val="20"/>
+          <w:szCs w:val="20"/>
+        </w:rPr>
+        <w:t>${CLSEX2}</w:t>
+      </w:r>
+      <w:r>
+        <w:rPr>
+          <w:rFonts w:ascii="Times New Roman" w:hAnsi="Times New Roman"/>
+          <w:sz w:val="20"/>
+          <w:szCs w:val="20"/>
+        </w:rPr>
+        <w:t xml:space="preserve"> </w:t>
+      </w:r>
+      <w:r>
+        <w:rPr>
+          <w:rFonts w:ascii="Times New Roman" w:hAnsi="Times New Roman"/>
+          <w:sz w:val="20"/>
+          <w:szCs w:val="20"/>
+        </w:rPr>
+        <w:t>по адресу: ${</w:t>
+      </w:r>
+      <w:r>
+        <w:rPr>
+          <w:rFonts w:ascii="Times New Roman" w:hAnsi="Times New Roman"/>
+          <w:sz w:val="20"/>
+          <w:szCs w:val="20"/>
           <w:lang w:val="en-US"/>
         </w:rPr>
         <w:t>CLADRREG</w:t>
@@ -254,12 +308,16 @@
       <w:r>
         <w:rPr>
           <w:rFonts w:ascii="Times New Roman" w:hAnsi="Times New Roman"/>
+          <w:sz w:val="20"/>
+          <w:szCs w:val="20"/>
         </w:rPr>
         <w:t>} ${</w:t>
       </w:r>
       <w:r>
         <w:rPr>
           <w:rFonts w:ascii="Times New Roman" w:hAnsi="Times New Roman"/>
+          <w:sz w:val="20"/>
+          <w:szCs w:val="20"/>
           <w:lang w:val="en-US"/>
         </w:rPr>
         <w:t>CLSEX</w:t>
@@ -267,6 +325,8 @@
       <w:r>
         <w:rPr>
           <w:rFonts w:ascii="Times New Roman" w:hAnsi="Times New Roman"/>
+          <w:sz w:val="20"/>
+          <w:szCs w:val="20"/>
         </w:rPr>
         <w:t xml:space="preserve">1} в дальнейшем </w:t>
       </w:r>
@@ -274,12 +334,16 @@
         <w:rPr>
           <w:rFonts w:ascii="Times New Roman" w:hAnsi="Times New Roman"/>
           <w:b/>
+          <w:sz w:val="20"/>
+          <w:szCs w:val="20"/>
         </w:rPr>
         <w:t>Заказчик</w:t>
       </w:r>
       <w:r>
         <w:rPr>
           <w:rFonts w:ascii="Times New Roman" w:hAnsi="Times New Roman"/>
+          <w:sz w:val="20"/>
+          <w:szCs w:val="20"/>
         </w:rPr>
         <w:t xml:space="preserve">, с одной стороны, и  </w:t>
       </w:r>
@@ -298,12 +362,16 @@
       <w:r>
         <w:rPr>
           <w:rFonts w:ascii="Times New Roman" w:hAnsi="Times New Roman"/>
+          <w:sz w:val="20"/>
+          <w:szCs w:val="20"/>
         </w:rPr>
         <w:t>${</w:t>
       </w:r>
       <w:r>
         <w:rPr>
           <w:rFonts w:ascii="Times New Roman" w:hAnsi="Times New Roman"/>
+          <w:sz w:val="20"/>
+          <w:szCs w:val="20"/>
           <w:lang w:val="en-US"/>
         </w:rPr>
         <w:t>COMPNAME</w:t>
@@ -311,6 +379,8 @@
       <w:r>
         <w:rPr>
           <w:rFonts w:ascii="Times New Roman" w:hAnsi="Times New Roman"/>
+          <w:sz w:val="20"/>
+          <w:szCs w:val="20"/>
         </w:rPr>
         <w:t xml:space="preserve">}, именуемое в дальнейшем </w:t>
       </w:r>
@@ -318,31 +388,52 @@
         <w:rPr>
           <w:rFonts w:ascii="Times New Roman" w:hAnsi="Times New Roman"/>
           <w:b/>
+          <w:sz w:val="20"/>
+          <w:szCs w:val="20"/>
         </w:rPr>
         <w:t>Исполнитель</w:t>
       </w:r>
       <w:r>
         <w:rPr>
           <w:rFonts w:ascii="Times New Roman" w:hAnsi="Times New Roman"/>
+          <w:sz w:val="20"/>
+          <w:szCs w:val="20"/>
         </w:rPr>
         <w:t>, в лице ${</w:t>
       </w:r>
       <w:r>
         <w:rPr>
           <w:rFonts w:ascii="Times New Roman" w:hAnsi="Times New Roman"/>
+          <w:sz w:val="20"/>
+          <w:szCs w:val="20"/>
           <w:lang w:val="en-US"/>
         </w:rPr>
-        <w:t>EMPNAME</w:t>
-      </w:r>
-      <w:r>
-        <w:rPr>
-          <w:rFonts w:ascii="Times New Roman" w:hAnsi="Times New Roman"/>
+        <w:t>EMPNA</w:t>
+      </w:r>
+      <w:bookmarkStart w:id="0" w:name="_GoBack"/>
+      <w:bookmarkEnd w:id="0"/>
+      <w:r>
+        <w:rPr>
+          <w:rFonts w:ascii="Times New Roman" w:hAnsi="Times New Roman"/>
+          <w:sz w:val="20"/>
+          <w:szCs w:val="20"/>
+          <w:lang w:val="en-US"/>
+        </w:rPr>
+        <w:t>ME</w:t>
+      </w:r>
+      <w:r>
+        <w:rPr>
+          <w:rFonts w:ascii="Times New Roman" w:hAnsi="Times New Roman"/>
+          <w:sz w:val="20"/>
+          <w:szCs w:val="20"/>
         </w:rPr>
         <w:t>}, ${</w:t>
       </w:r>
       <w:r>
         <w:rPr>
           <w:rFonts w:ascii="Times New Roman" w:hAnsi="Times New Roman"/>
+          <w:sz w:val="20"/>
+          <w:szCs w:val="20"/>
           <w:lang w:val="en-US"/>
         </w:rPr>
         <w:t>EMPSEX</w:t>
@@ -350,12 +441,16 @@
       <w:r>
         <w:rPr>
           <w:rFonts w:ascii="Times New Roman" w:hAnsi="Times New Roman"/>
+          <w:sz w:val="20"/>
+          <w:szCs w:val="20"/>
         </w:rPr>
         <w:t>} на основании ${</w:t>
       </w:r>
       <w:r>
         <w:rPr>
           <w:rFonts w:ascii="Times New Roman" w:hAnsi="Times New Roman"/>
+          <w:sz w:val="20"/>
+          <w:szCs w:val="20"/>
           <w:lang w:val="en-US"/>
         </w:rPr>
         <w:t>EMPDOV</w:t>
@@ -363,16 +458,10 @@
       <w:r>
         <w:rPr>
           <w:rFonts w:ascii="Times New Roman" w:hAnsi="Times New Roman"/>
-        </w:rPr>
-        <w:t>}</w:t>
-      </w:r>
-      <w:r>
-        <w:rPr>
-          <w:rFonts w:ascii="Times New Roman" w:hAnsi="Times New Roman"/>
-          <w:sz w:val="20"/>
-          <w:szCs w:val="20"/>
-        </w:rPr>
-        <w:t xml:space="preserve">, с другой стороны, </w:t>
+          <w:sz w:val="20"/>
+          <w:szCs w:val="20"/>
+        </w:rPr>
+        <w:t xml:space="preserve">}, с другой стороны, </w:t>
       </w:r>
     </w:p>
     <w:p>
@@ -1037,7 +1126,15 @@
           <w:sz w:val="20"/>
           <w:szCs w:val="20"/>
         </w:rPr>
-        <w:t xml:space="preserve">, в том числе полученные судебные </w:t>
+        <w:t xml:space="preserve">, в том числе полученные судебные документы, извещения, уведомления, письма </w:t>
+      </w:r>
+      <w:r>
+        <w:rPr>
+          <w:rFonts w:ascii="Times New Roman" w:hAnsi="Times New Roman"/>
+          <w:sz w:val="20"/>
+          <w:szCs w:val="20"/>
+        </w:rPr>
+        <w:t>и т.п., информацию о полученных телефонограммах, звонках, СМС-</w:t>
       </w:r>
       <w:r>
         <w:rPr>
@@ -1046,15 +1143,7 @@
           <w:szCs w:val="20"/>
         </w:rPr>
         <w:lastRenderedPageBreak/>
-        <w:t xml:space="preserve">документы, извещения, уведомления, письма </w:t>
-      </w:r>
-      <w:r>
-        <w:rPr>
-          <w:rFonts w:ascii="Times New Roman" w:hAnsi="Times New Roman"/>
-          <w:sz w:val="20"/>
-          <w:szCs w:val="20"/>
-        </w:rPr>
-        <w:t xml:space="preserve">и т.п., информацию о полученных телефонограммах, звонках, СМС-сообщениях для исполнения настоящего Договора. </w:t>
+        <w:t xml:space="preserve">сообщениях для исполнения настоящего Договора. </w:t>
       </w:r>
       <w:r>
         <w:rPr>
@@ -1078,18 +1167,8 @@
           <w:sz w:val="20"/>
           <w:szCs w:val="20"/>
         </w:rPr>
-        <w:t xml:space="preserve"> </w:t>
-      </w:r>
-      <w:r>
-        <w:rPr>
-          <w:rFonts w:ascii="Times New Roman" w:hAnsi="Times New Roman"/>
-          <w:sz w:val="20"/>
-          <w:szCs w:val="20"/>
-        </w:rPr>
-        <w:t xml:space="preserve">с момента заключения данного договора. В случае нарушения установленного срока Исполнитель за результат ответственности не несет. </w:t>
-      </w:r>
-      <w:bookmarkStart w:id="0" w:name="_GoBack"/>
-      <w:bookmarkEnd w:id="0"/>
+        <w:t xml:space="preserve"> с момента заключения данного договора. В случае нарушения установленного срока Исполнитель за результат ответственности не несет. </w:t>
+      </w:r>
     </w:p>
     <w:p>
       <w:pPr>
@@ -10499,7 +10578,23 @@
           <w:sz w:val="20"/>
           <w:szCs w:val="20"/>
         </w:rPr>
-        <w:t>${CLSEX1}</w:t>
+        <w:t>${CLSEX</w:t>
+      </w:r>
+      <w:r>
+        <w:rPr>
+          <w:rFonts w:ascii="Times New Roman" w:hAnsi="Times New Roman"/>
+          <w:sz w:val="20"/>
+          <w:szCs w:val="20"/>
+        </w:rPr>
+        <w:t>2</w:t>
+      </w:r>
+      <w:r>
+        <w:rPr>
+          <w:rFonts w:ascii="Times New Roman" w:hAnsi="Times New Roman"/>
+          <w:sz w:val="20"/>
+          <w:szCs w:val="20"/>
+        </w:rPr>
+        <w:t>}</w:t>
       </w:r>
       <w:r>
         <w:rPr>
@@ -10523,7 +10618,23 @@
           <w:sz w:val="20"/>
           <w:szCs w:val="20"/>
         </w:rPr>
-        <w:t>, документ, удостоверяющий личность: ___________________________________ (наименование документа, серия, номер, сведения о дате выдачи документа и выдавшем его органе),</w:t>
+        <w:t xml:space="preserve">, </w:t>
+      </w:r>
+      <w:r>
+        <w:rPr>
+          <w:rFonts w:ascii="Times New Roman" w:hAnsi="Times New Roman"/>
+          <w:sz w:val="20"/>
+          <w:szCs w:val="20"/>
+        </w:rPr>
+        <w:t>паспорт: серия ${CLPASS} номер ${CLPASN}, выданный ${CLPASORG} ${CLPASDATE}</w:t>
+      </w:r>
+      <w:r>
+        <w:rPr>
+          <w:rFonts w:ascii="Times New Roman" w:hAnsi="Times New Roman"/>
+          <w:sz w:val="20"/>
+          <w:szCs w:val="20"/>
+        </w:rPr>
+        <w:t>,</w:t>
       </w:r>
     </w:p>
     <w:p>
@@ -18351,7 +18462,7 @@
 </file>
 
 <file path=customXml/itemProps1.xml><?xml version="1.0" encoding="utf-8"?>
-<ds:datastoreItem xmlns:ds="http://schemas.openxmlformats.org/officeDocument/2006/customXml" ds:itemID="{89000227-D1EE-4F4A-8CF2-81768F7D921D}">
+<ds:datastoreItem xmlns:ds="http://schemas.openxmlformats.org/officeDocument/2006/customXml" ds:itemID="{B74C7C4F-558C-4040-9BDC-53E144C61151}">
   <ds:schemaRefs>
     <ds:schemaRef ds:uri="http://schemas.openxmlformats.org/officeDocument/2006/bibliography"/>
   </ds:schemaRefs>

--- a/templates/Договор БФЛ сразу3.docx
+++ b/templates/Договор БФЛ сразу3.docx
@@ -278,15 +278,7 @@
           <w:sz w:val="20"/>
           <w:szCs w:val="20"/>
         </w:rPr>
-        <w:t>${CLSEX2}</w:t>
-      </w:r>
-      <w:r>
-        <w:rPr>
-          <w:rFonts w:ascii="Times New Roman" w:hAnsi="Times New Roman"/>
-          <w:sz w:val="20"/>
-          <w:szCs w:val="20"/>
-        </w:rPr>
-        <w:t xml:space="preserve"> </w:t>
+        <w:t xml:space="preserve">${CLSEX2} </w:t>
       </w:r>
       <w:r>
         <w:rPr>
@@ -408,18 +400,7 @@
           <w:szCs w:val="20"/>
           <w:lang w:val="en-US"/>
         </w:rPr>
-        <w:t>EMPNA</w:t>
-      </w:r>
-      <w:bookmarkStart w:id="0" w:name="_GoBack"/>
-      <w:bookmarkEnd w:id="0"/>
-      <w:r>
-        <w:rPr>
-          <w:rFonts w:ascii="Times New Roman" w:hAnsi="Times New Roman"/>
-          <w:sz w:val="20"/>
-          <w:szCs w:val="20"/>
-          <w:lang w:val="en-US"/>
-        </w:rPr>
-        <w:t>ME</w:t>
+        <w:t>EMPNAME</w:t>
       </w:r>
       <w:r>
         <w:rPr>
@@ -5149,20 +5130,50 @@
           <w:rFonts w:ascii="Times New Roman" w:hAnsi="Times New Roman"/>
           <w:lang w:val="en-US"/>
         </w:rPr>
+        <w:t>CONT</w:t>
+      </w:r>
+      <w:bookmarkStart w:id="0" w:name="_GoBack"/>
+      <w:bookmarkEnd w:id="0"/>
+      <w:r>
+        <w:rPr>
+          <w:rFonts w:ascii="Times New Roman" w:hAnsi="Times New Roman"/>
+          <w:lang w:val="en-US"/>
+        </w:rPr>
+        <w:t>SUM</w:t>
+      </w:r>
+      <w:r>
+        <w:rPr>
+          <w:rFonts w:ascii="Times New Roman" w:hAnsi="Times New Roman"/>
+          <w:lang w:val="en-US"/>
+        </w:rPr>
+        <w:t>NEW</w:t>
+      </w:r>
+      <w:r>
+        <w:rPr>
+          <w:rFonts w:ascii="Times New Roman" w:hAnsi="Times New Roman"/>
+        </w:rPr>
+        <w:t>} ${</w:t>
+      </w:r>
+      <w:r>
+        <w:rPr>
+          <w:rFonts w:ascii="Times New Roman" w:hAnsi="Times New Roman"/>
+          <w:lang w:val="en-US"/>
+        </w:rPr>
         <w:t>CONTSUM</w:t>
       </w:r>
       <w:r>
         <w:rPr>
           <w:rFonts w:ascii="Times New Roman" w:hAnsi="Times New Roman"/>
-        </w:rPr>
-        <w:t>} ${</w:t>
-      </w:r>
-      <w:r>
-        <w:rPr>
-          <w:rFonts w:ascii="Times New Roman" w:hAnsi="Times New Roman"/>
           <w:lang w:val="en-US"/>
         </w:rPr>
-        <w:t>CONTSUMSTR</w:t>
+        <w:t>NEW</w:t>
+      </w:r>
+      <w:r>
+        <w:rPr>
+          <w:rFonts w:ascii="Times New Roman" w:hAnsi="Times New Roman"/>
+          <w:lang w:val="en-US"/>
+        </w:rPr>
+        <w:t>STR</w:t>
       </w:r>
       <w:r>
         <w:rPr>
@@ -18462,7 +18473,7 @@
 </file>
 
 <file path=customXml/itemProps1.xml><?xml version="1.0" encoding="utf-8"?>
-<ds:datastoreItem xmlns:ds="http://schemas.openxmlformats.org/officeDocument/2006/customXml" ds:itemID="{B74C7C4F-558C-4040-9BDC-53E144C61151}">
+<ds:datastoreItem xmlns:ds="http://schemas.openxmlformats.org/officeDocument/2006/customXml" ds:itemID="{E16A515C-3355-4267-B133-D49AB34FBF7F}">
   <ds:schemaRefs>
     <ds:schemaRef ds:uri="http://schemas.openxmlformats.org/officeDocument/2006/bibliography"/>
   </ds:schemaRefs>
